--- a/y_IAL_INITIAL_APPOINTMENT.docx
+++ b/y_IAL_INITIAL_APPOINTMENT.docx
@@ -3,155 +3,41 @@
 <w:document xmlns:wpc="http://schemas.microsoft.com/office/word/2010/wordprocessingCanvas" xmlns:mc="http://schemas.openxmlformats.org/markup-compatibility/2006" xmlns:o="urn:schemas-microsoft-com:office:office" xmlns:r="http://schemas.openxmlformats.org/officeDocument/2006/relationships" xmlns:m="http://schemas.openxmlformats.org/officeDocument/2006/math" xmlns:v="urn:schemas-microsoft-com:vml" xmlns:wp14="http://schemas.microsoft.com/office/word/2010/wordprocessingDrawing" xmlns:wp="http://schemas.openxmlformats.org/drawingml/2006/wordprocessingDrawing" xmlns:w10="urn:schemas-microsoft-com:office:word" xmlns:w="http://schemas.openxmlformats.org/wordprocessingml/2006/main" xmlns:w14="http://schemas.microsoft.com/office/word/2010/wordml" xmlns:wpg="http://schemas.microsoft.com/office/word/2010/wordprocessingGroup" xmlns:wpi="http://schemas.microsoft.com/office/word/2010/wordprocessingInk" xmlns:wne="http://schemas.microsoft.com/office/word/2006/wordml" xmlns:wps="http://schemas.microsoft.com/office/word/2010/wordprocessingShape" mc:Ignorable="w14 wp14">
   <w:body>
     <w:p>
-      <w:r>
-        <w:t>&lt;&lt;PrintDate&gt;&gt;</w:t>
-      </w:r>
-    </w:p>
-    <w:p>
-      <w:r>
-        <w:rPr>
-          <w:rFonts w:cstheme="minorHAnsi"/>
-          <w:noProof/>
-          <w:sz w:val="16"/>
-          <w:szCs w:val="16"/>
-        </w:rPr>
-        <mc:AlternateContent>
-          <mc:Choice Requires="wps">
-            <w:drawing>
-              <wp:anchor distT="0" distB="0" distL="114300" distR="114300" simplePos="0" relativeHeight="251659264" behindDoc="0" locked="0" layoutInCell="1" allowOverlap="1" wp14:anchorId="5789E8C6" wp14:editId="60B3E2AC">
-                <wp:simplePos x="0" y="0"/>
-                <wp:positionH relativeFrom="column">
-                  <wp:posOffset>2790825</wp:posOffset>
-                </wp:positionH>
-                <wp:positionV relativeFrom="paragraph">
-                  <wp:posOffset>267335</wp:posOffset>
-                </wp:positionV>
-                <wp:extent cx="2859405" cy="638175"/>
-                <wp:effectExtent l="0" t="0" r="17145" b="28575"/>
-                <wp:wrapNone/>
-                <wp:docPr id="307" name="Text Box 2"/>
-                <wp:cNvGraphicFramePr>
-                  <a:graphicFrameLocks xmlns:a="http://schemas.openxmlformats.org/drawingml/2006/main"/>
-                </wp:cNvGraphicFramePr>
-                <a:graphic xmlns:a="http://schemas.openxmlformats.org/drawingml/2006/main">
-                  <a:graphicData uri="http://schemas.microsoft.com/office/word/2010/wordprocessingShape">
-                    <wps:wsp>
-                      <wps:cNvSpPr txBox="1">
-                        <a:spLocks noChangeArrowheads="1"/>
-                      </wps:cNvSpPr>
-                      <wps:spPr bwMode="auto">
-                        <a:xfrm>
-                          <a:off x="0" y="0"/>
-                          <a:ext cx="2859405" cy="638175"/>
-                        </a:xfrm>
-                        <a:prstGeom prst="rect">
-                          <a:avLst/>
-                        </a:prstGeom>
-                        <a:solidFill>
-                          <a:srgbClr val="FFFFFF"/>
-                        </a:solidFill>
-                        <a:ln w="9525">
-                          <a:solidFill>
-                            <a:srgbClr val="000000"/>
-                          </a:solidFill>
-                          <a:miter lim="800000"/>
-                          <a:headEnd/>
-                          <a:tailEnd/>
-                        </a:ln>
-                      </wps:spPr>
-                      <wps:txbx>
-                        <w:txbxContent>
-                          <w:p>
-                            <w:pPr>
-                              <w:jc w:val="right"/>
-                            </w:pPr>
-                            <w:r>
-                              <w:t>SECTION 8 – SANTA CRUZ</w:t>
-                            </w:r>
-                          </w:p>
-                          <w:p>
-                            <w:pPr>
-                              <w:jc w:val="right"/>
-                            </w:pPr>
-                            <w:r>
-                              <w:t>Date of Name Placement: &lt;&lt;PlaceDate&gt;&gt;</w:t>
-                            </w:r>
-                          </w:p>
-                        </w:txbxContent>
-                      </wps:txbx>
-                      <wps:bodyPr rot="0" vert="horz" wrap="square" lIns="91440" tIns="45720" rIns="91440" bIns="45720" anchor="t" anchorCtr="0">
-                        <a:noAutofit/>
-                      </wps:bodyPr>
-                    </wps:wsp>
-                  </a:graphicData>
-                </a:graphic>
-                <wp14:sizeRelH relativeFrom="margin">
-                  <wp14:pctWidth>0</wp14:pctWidth>
-                </wp14:sizeRelH>
-                <wp14:sizeRelV relativeFrom="margin">
-                  <wp14:pctHeight>0</wp14:pctHeight>
-                </wp14:sizeRelV>
-              </wp:anchor>
-            </w:drawing>
-          </mc:Choice>
-          <mc:Fallback>
-            <w:pict>
-              <v:shapetype id="_x0000_t202" coordsize="21600,21600" o:spt="202" path="m,l,21600r21600,l21600,xe">
-                <v:stroke joinstyle="miter"/>
-                <v:path gradientshapeok="t" o:connecttype="rect"/>
-              </v:shapetype>
-              <v:shape id="Text Box 2" o:spid="_x0000_s1026" type="#_x0000_t202" style="position:absolute;margin-left:219.75pt;margin-top:21.05pt;width:225.15pt;height:50.25pt;z-index:251659264;visibility:visible;mso-wrap-style:square;mso-width-percent:0;mso-height-percent:0;mso-wrap-distance-left:9pt;mso-wrap-distance-top:0;mso-wrap-distance-right:9pt;mso-wrap-distance-bottom:0;mso-position-horizontal:absolute;mso-position-horizontal-relative:text;mso-position-vertical:absolute;mso-position-vertical-relative:text;mso-width-percent:0;mso-height-percent:0;mso-width-relative:margin;mso-height-relative:margin;v-text-anchor:top" o:gfxdata="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">
-                <v:textbox>
-                  <w:txbxContent>
-                    <w:p>
-                      <w:pPr>
-                        <w:jc w:val="right"/>
-                      </w:pPr>
-                      <w:r>
-                        <w:t>SECTION 8 – SANTA CRUZ</w:t>
-                      </w:r>
-                    </w:p>
-                    <w:p>
-                      <w:pPr>
-                        <w:jc w:val="right"/>
-                      </w:pPr>
-                      <w:r>
-                        <w:t>Date of Name Placement: &lt;&lt;PlaceDate&gt;&gt;</w:t>
-                      </w:r>
-                    </w:p>
-                  </w:txbxContent>
-                </v:textbox>
-              </v:shape>
-            </w:pict>
-          </mc:Fallback>
-        </mc:AlternateContent>
-      </w:r>
-    </w:p>
-    <w:p>
-      <w:pPr>
-        <w:pStyle w:val="NoSpacing"/>
-      </w:pPr>
-      <w:r>
+      <w:pPr>
+        <w:rPr>
+          <w:rFonts w:ascii="Calibri" w:hAnsi="Calibri"/>
+          <w:sz w:val="20"/>
+          <w:szCs w:val="20"/>
+        </w:rPr>
+      </w:pPr>
+      <w:r>
+        <w:rPr>
+          <w:rFonts w:ascii="Calibri" w:hAnsi="Calibri"/>
+          <w:sz w:val="20"/>
+          <w:szCs w:val="20"/>
+        </w:rPr>
         <w:t>&lt;&lt;</w:t>
       </w:r>
-      <w:r>
-        <w:t>HH</w:t>
-      </w:r>
-      <w:r>
-        <w:t>Name&gt;&gt;</w:t>
-      </w:r>
-    </w:p>
-    <w:p>
-      <w:r>
-        <w:t>&lt;&lt;</w:t>
-      </w:r>
-      <w:r>
-        <w:t>HH</w:t>
-      </w:r>
-      <w:r>
-        <w:t>Address&gt;&gt;</w:t>
-      </w:r>
-    </w:p>
+      <w:proofErr w:type="spellStart"/>
+      <w:r>
+        <w:rPr>
+          <w:rFonts w:ascii="Calibri" w:hAnsi="Calibri"/>
+          <w:sz w:val="20"/>
+          <w:szCs w:val="20"/>
+        </w:rPr>
+        <w:t>LetterDate</w:t>
+      </w:r>
+      <w:proofErr w:type="spellEnd"/>
+      <w:r>
+        <w:rPr>
+          <w:rFonts w:ascii="Calibri" w:hAnsi="Calibri"/>
+          <w:sz w:val="20"/>
+          <w:szCs w:val="20"/>
+        </w:rPr>
+        <w:t>&gt;&gt;</w:t>
+      </w:r>
+    </w:p>
+    <w:p/>
     <w:p>
       <w:pPr>
         <w:autoSpaceDE w:val="0"/>
@@ -159,26 +45,36 @@
         <w:adjustRightInd w:val="0"/>
         <w:spacing w:after="0" w:line="240" w:lineRule="auto"/>
         <w:rPr>
-          <w:rFonts w:ascii="Times New Roman" w:hAnsi="Times New Roman" w:cs="Times New Roman"/>
-          <w:color w:val="000000"/>
-        </w:rPr>
-      </w:pPr>
-      <w:r>
-        <w:rPr>
-          <w:rFonts w:ascii="Times New Roman" w:hAnsi="Times New Roman" w:cs="Times New Roman"/>
-          <w:color w:val="000000"/>
-        </w:rPr>
-        <w:t xml:space="preserve">Dear </w:t>
-      </w:r>
-      <w:r>
-        <w:t>&lt;&lt;HHName&gt;&gt;</w:t>
-      </w:r>
-      <w:r>
-        <w:rPr>
-          <w:rFonts w:ascii="Times New Roman" w:hAnsi="Times New Roman" w:cs="Times New Roman"/>
-          <w:color w:val="000000"/>
-        </w:rPr>
-        <w:t xml:space="preserve">: </w:t>
+          <w:rFonts w:ascii="Calibri" w:hAnsi="Calibri"/>
+          <w:sz w:val="20"/>
+          <w:szCs w:val="20"/>
+        </w:rPr>
+      </w:pPr>
+      <w:r>
+        <w:rPr>
+          <w:rFonts w:ascii="Calibri" w:hAnsi="Calibri"/>
+          <w:sz w:val="20"/>
+          <w:szCs w:val="20"/>
+        </w:rPr>
+        <w:t>&lt;&lt;</w:t>
+      </w:r>
+      <w:proofErr w:type="spellStart"/>
+      <w:r>
+        <w:rPr>
+          <w:rFonts w:ascii="Calibri" w:hAnsi="Calibri"/>
+          <w:sz w:val="20"/>
+          <w:szCs w:val="20"/>
+        </w:rPr>
+        <w:t>AppName</w:t>
+      </w:r>
+      <w:proofErr w:type="spellEnd"/>
+      <w:r>
+        <w:rPr>
+          <w:rFonts w:ascii="Calibri" w:hAnsi="Calibri"/>
+          <w:sz w:val="20"/>
+          <w:szCs w:val="20"/>
+        </w:rPr>
+        <w:t>&gt;&gt;</w:t>
       </w:r>
     </w:p>
     <w:p>
@@ -188,10 +84,37 @@
         <w:adjustRightInd w:val="0"/>
         <w:spacing w:after="0" w:line="240" w:lineRule="auto"/>
         <w:rPr>
-          <w:rFonts w:ascii="Times New Roman" w:hAnsi="Times New Roman" w:cs="Times New Roman"/>
-          <w:color w:val="000000"/>
-        </w:rPr>
-      </w:pPr>
+          <w:rFonts w:ascii="Calibri" w:hAnsi="Calibri"/>
+          <w:sz w:val="20"/>
+          <w:szCs w:val="20"/>
+        </w:rPr>
+      </w:pPr>
+      <w:r>
+        <w:rPr>
+          <w:rFonts w:ascii="Calibri" w:hAnsi="Calibri"/>
+          <w:sz w:val="20"/>
+          <w:szCs w:val="20"/>
+        </w:rPr>
+        <w:t>&lt;&lt;</w:t>
+      </w:r>
+      <w:proofErr w:type="spellStart"/>
+      <w:r>
+        <w:rPr>
+          <w:rFonts w:ascii="Calibri" w:hAnsi="Calibri"/>
+          <w:sz w:val="20"/>
+          <w:szCs w:val="20"/>
+        </w:rPr>
+        <w:t>AppAddress</w:t>
+      </w:r>
+      <w:proofErr w:type="spellEnd"/>
+      <w:r>
+        <w:rPr>
+          <w:rFonts w:ascii="Calibri" w:hAnsi="Calibri"/>
+          <w:sz w:val="20"/>
+          <w:szCs w:val="20"/>
+        </w:rPr>
+        <w:t>&gt;&gt;</w:t>
+      </w:r>
     </w:p>
     <w:p>
       <w:pPr>
@@ -200,17 +123,11 @@
         <w:adjustRightInd w:val="0"/>
         <w:spacing w:after="0" w:line="240" w:lineRule="auto"/>
         <w:rPr>
-          <w:rFonts w:ascii="Times New Roman" w:hAnsi="Times New Roman" w:cs="Times New Roman"/>
-          <w:color w:val="000000"/>
-        </w:rPr>
-      </w:pPr>
-      <w:r>
-        <w:rPr>
-          <w:rFonts w:ascii="Times New Roman" w:hAnsi="Times New Roman" w:cs="Times New Roman"/>
-          <w:color w:val="000000"/>
-        </w:rPr>
-        <w:t>We are ready to schedule an interview to review all documentation of your income and assets, and establish your iligibility for rental assistance.  Your eligibility interview appointment is scheduled for:</w:t>
-      </w:r>
+          <w:rFonts w:ascii="Calibri" w:hAnsi="Calibri"/>
+          <w:sz w:val="20"/>
+          <w:szCs w:val="20"/>
+        </w:rPr>
+      </w:pPr>
     </w:p>
     <w:p>
       <w:pPr>
@@ -223,6 +140,20 @@
           <w:color w:val="000000"/>
         </w:rPr>
       </w:pPr>
+      <w:r>
+        <w:rPr>
+          <w:rFonts w:ascii="Times New Roman" w:hAnsi="Times New Roman" w:cs="Times New Roman"/>
+          <w:color w:val="000000"/>
+        </w:rPr>
+        <w:t>Your name has been selected from our waiting list.  This first step in determining program eligibility is to conduct an in-office interview.  Typically, these interviews take about 1 hour.  We have scheduled your interview on the following date and time</w:t>
+      </w:r>
+      <w:r>
+        <w:rPr>
+          <w:rFonts w:ascii="Times New Roman" w:hAnsi="Times New Roman" w:cs="Times New Roman"/>
+          <w:color w:val="000000"/>
+        </w:rPr>
+        <w:t>:</w:t>
+      </w:r>
     </w:p>
     <w:p>
       <w:pPr>
@@ -235,22 +166,6 @@
           <w:color w:val="000000"/>
         </w:rPr>
       </w:pPr>
-      <w:r>
-        <w:rPr>
-          <w:rFonts w:ascii="Times New Roman" w:hAnsi="Times New Roman" w:cs="Times New Roman"/>
-          <w:color w:val="000000"/>
-        </w:rPr>
-        <w:tab/>
-        <w:t>Day, Date &amp; Time:</w:t>
-      </w:r>
-      <w:r>
-        <w:rPr>
-          <w:rFonts w:ascii="Times New Roman" w:hAnsi="Times New Roman" w:cs="Times New Roman"/>
-          <w:color w:val="000000"/>
-        </w:rPr>
-        <w:tab/>
-        <w:t>&lt;&lt;ApptDate&gt;&gt;</w:t>
-      </w:r>
     </w:p>
     <w:p>
       <w:pPr>
@@ -258,18 +173,32 @@
         <w:autoSpaceDN w:val="0"/>
         <w:adjustRightInd w:val="0"/>
         <w:spacing w:after="0" w:line="240" w:lineRule="auto"/>
-        <w:rPr>
-          <w:rFonts w:ascii="Times New Roman" w:hAnsi="Times New Roman" w:cs="Times New Roman"/>
-          <w:color w:val="000000"/>
-        </w:rPr>
-      </w:pPr>
+        <w:ind w:firstLine="720"/>
+        <w:rPr>
+          <w:rFonts w:ascii="Times New Roman" w:hAnsi="Times New Roman" w:cs="Times New Roman"/>
+          <w:color w:val="000000"/>
+        </w:rPr>
+      </w:pPr>
+      <w:r>
+        <w:rPr>
+          <w:rFonts w:ascii="Times New Roman" w:hAnsi="Times New Roman" w:cs="Times New Roman"/>
+          <w:color w:val="000000"/>
+        </w:rPr>
+        <w:t>Date</w:t>
+      </w:r>
+      <w:r>
+        <w:rPr>
+          <w:rFonts w:ascii="Times New Roman" w:hAnsi="Times New Roman" w:cs="Times New Roman"/>
+          <w:color w:val="000000"/>
+        </w:rPr>
+        <w:t>:</w:t>
+      </w:r>
       <w:r>
         <w:rPr>
           <w:rFonts w:ascii="Times New Roman" w:hAnsi="Times New Roman" w:cs="Times New Roman"/>
           <w:color w:val="000000"/>
         </w:rPr>
         <w:tab/>
-        <w:t>Place:</w:t>
       </w:r>
       <w:r>
         <w:rPr>
@@ -287,11 +216,29 @@
       </w:r>
       <w:r>
         <w:rPr>
-          <w:rFonts w:ascii="Times New Roman" w:hAnsi="Times New Roman" w:cs="Times New Roman"/>
-          <w:color w:val="000000"/>
-        </w:rPr>
-        <w:tab/>
-        <w:t>&lt;&lt;Location&gt;&gt;</w:t>
+          <w:rFonts w:ascii="Calibri" w:hAnsi="Calibri"/>
+          <w:sz w:val="20"/>
+          <w:szCs w:val="20"/>
+        </w:rPr>
+        <w:t>&lt;&lt;</w:t>
+      </w:r>
+      <w:proofErr w:type="spellStart"/>
+      <w:r>
+        <w:rPr>
+          <w:rFonts w:ascii="Calibri" w:hAnsi="Calibri"/>
+          <w:sz w:val="20"/>
+          <w:szCs w:val="20"/>
+        </w:rPr>
+        <w:t>AppDate</w:t>
+      </w:r>
+      <w:proofErr w:type="spellEnd"/>
+      <w:r>
+        <w:rPr>
+          <w:rFonts w:ascii="Calibri" w:hAnsi="Calibri"/>
+          <w:sz w:val="20"/>
+          <w:szCs w:val="20"/>
+        </w:rPr>
+        <w:t>&gt;&gt;</w:t>
       </w:r>
     </w:p>
     <w:p>
@@ -305,6 +252,68 @@
           <w:color w:val="000000"/>
         </w:rPr>
       </w:pPr>
+      <w:r>
+        <w:rPr>
+          <w:rFonts w:ascii="Times New Roman" w:hAnsi="Times New Roman" w:cs="Times New Roman"/>
+          <w:color w:val="000000"/>
+        </w:rPr>
+        <w:tab/>
+        <w:t>Time</w:t>
+      </w:r>
+      <w:r>
+        <w:rPr>
+          <w:rFonts w:ascii="Times New Roman" w:hAnsi="Times New Roman" w:cs="Times New Roman"/>
+          <w:color w:val="000000"/>
+        </w:rPr>
+        <w:t>:</w:t>
+      </w:r>
+      <w:r>
+        <w:rPr>
+          <w:rFonts w:ascii="Times New Roman" w:hAnsi="Times New Roman" w:cs="Times New Roman"/>
+          <w:color w:val="000000"/>
+        </w:rPr>
+        <w:tab/>
+      </w:r>
+      <w:r>
+        <w:rPr>
+          <w:rFonts w:ascii="Times New Roman" w:hAnsi="Times New Roman" w:cs="Times New Roman"/>
+          <w:color w:val="000000"/>
+        </w:rPr>
+        <w:tab/>
+      </w:r>
+      <w:r>
+        <w:rPr>
+          <w:rFonts w:ascii="Times New Roman" w:hAnsi="Times New Roman" w:cs="Times New Roman"/>
+          <w:color w:val="000000"/>
+        </w:rPr>
+        <w:tab/>
+      </w:r>
+      <w:r>
+        <w:rPr>
+          <w:rFonts w:ascii="Calibri" w:hAnsi="Calibri"/>
+          <w:sz w:val="20"/>
+          <w:szCs w:val="20"/>
+        </w:rPr>
+        <w:t>&lt;&lt;</w:t>
+      </w:r>
+      <w:proofErr w:type="spellStart"/>
+      <w:r>
+        <w:rPr>
+          <w:rFonts w:ascii="Calibri" w:hAnsi="Calibri"/>
+          <w:sz w:val="20"/>
+          <w:szCs w:val="20"/>
+        </w:rPr>
+        <w:t>AppTime</w:t>
+      </w:r>
+      <w:proofErr w:type="spellEnd"/>
+      <w:r>
+        <w:rPr>
+          <w:rFonts w:ascii="Calibri" w:hAnsi="Calibri"/>
+          <w:sz w:val="20"/>
+          <w:szCs w:val="20"/>
+        </w:rPr>
+        <w:t>&gt;&gt;</w:t>
+      </w:r>
     </w:p>
     <w:p>
       <w:pPr>
@@ -317,13 +326,6 @@
           <w:color w:val="000000"/>
         </w:rPr>
       </w:pPr>
-      <w:r>
-        <w:rPr>
-          <w:rFonts w:ascii="Times New Roman" w:hAnsi="Times New Roman" w:cs="Times New Roman"/>
-          <w:color w:val="000000"/>
-        </w:rPr>
-        <w:t>This mandatory appointment is required to determine your eligibility for assistance.  Also, you must bring current, original documentation fo all household income, assets, and other factors impacting your eligibility and level of assistance.  A complete list of items you must bring to the appointment is attached for your convenience.</w:t>
-      </w:r>
     </w:p>
     <w:p>
       <w:pPr>
@@ -336,6 +338,13 @@
           <w:color w:val="000000"/>
         </w:rPr>
       </w:pPr>
+      <w:r>
+        <w:rPr>
+          <w:rFonts w:ascii="Times New Roman" w:hAnsi="Times New Roman" w:cs="Times New Roman"/>
+          <w:color w:val="000000"/>
+        </w:rPr>
+        <w:t>Please take the time to complete the enclosed eligibility application. In addition, please bring copies of the following documents to the interview:</w:t>
+      </w:r>
     </w:p>
     <w:p>
       <w:pPr>
@@ -348,13 +357,6 @@
           <w:color w:val="000000"/>
         </w:rPr>
       </w:pPr>
-      <w:r>
-        <w:rPr>
-          <w:rFonts w:ascii="Times New Roman" w:hAnsi="Times New Roman" w:cs="Times New Roman"/>
-          <w:color w:val="000000"/>
-        </w:rPr>
-        <w:t>All adult household members must attend the appointment.  Due to the limited space available, children under 12 will not be permitted in the interview areas.  Please make other arrangements for theire care during the interview.</w:t>
-      </w:r>
     </w:p>
     <w:p>
       <w:pPr>
@@ -362,11 +364,19 @@
         <w:autoSpaceDN w:val="0"/>
         <w:adjustRightInd w:val="0"/>
         <w:spacing w:after="0" w:line="240" w:lineRule="auto"/>
-        <w:rPr>
-          <w:rFonts w:ascii="Times New Roman" w:hAnsi="Times New Roman" w:cs="Times New Roman"/>
-          <w:color w:val="000000"/>
-        </w:rPr>
-      </w:pPr>
+        <w:ind w:left="720"/>
+        <w:rPr>
+          <w:rFonts w:ascii="Times New Roman" w:hAnsi="Times New Roman" w:cs="Times New Roman"/>
+          <w:color w:val="000000"/>
+        </w:rPr>
+      </w:pPr>
+      <w:r>
+        <w:rPr>
+          <w:rFonts w:ascii="Times New Roman" w:hAnsi="Times New Roman" w:cs="Times New Roman"/>
+          <w:color w:val="000000"/>
+        </w:rPr>
+        <w:t>1) Birth certificate for each household member that will be living with you, if determined eligible for housing assistance.</w:t>
+      </w:r>
     </w:p>
     <w:p>
       <w:pPr>
@@ -374,33 +384,18 @@
         <w:autoSpaceDN w:val="0"/>
         <w:adjustRightInd w:val="0"/>
         <w:spacing w:after="0" w:line="240" w:lineRule="auto"/>
-        <w:rPr>
-          <w:rFonts w:ascii="Times New Roman" w:hAnsi="Times New Roman" w:cs="Times New Roman"/>
-          <w:color w:val="000000"/>
-        </w:rPr>
-      </w:pPr>
-      <w:r>
-        <w:rPr>
-          <w:rFonts w:ascii="Times New Roman" w:hAnsi="Times New Roman" w:cs="Times New Roman"/>
-          <w:color w:val="000000"/>
-        </w:rPr>
-        <w:t xml:space="preserve">If you cannot attend at the date and time listed above, write the Housing Authority within five (5) business days of the date of this letter to schedule a </w:t>
-      </w:r>
-      <w:r>
-        <w:rPr>
-          <w:rFonts w:ascii="Times New Roman" w:hAnsi="Times New Roman" w:cs="Times New Roman"/>
-          <w:color w:val="000000"/>
-        </w:rPr>
-        <w:t>new time for this interview.  Y</w:t>
-      </w:r>
-      <w:bookmarkStart w:id="0" w:name="_GoBack"/>
-      <w:bookmarkEnd w:id="0"/>
-      <w:r>
-        <w:rPr>
-          <w:rFonts w:ascii="Times New Roman" w:hAnsi="Times New Roman" w:cs="Times New Roman"/>
-          <w:color w:val="000000"/>
-        </w:rPr>
-        <w:t>ou may only reschedule your mandatory appointment once.  If you fail to appear for this mandatory appointment without m aking prior arrangements with the Housing Authority, your application may be cancelled.</w:t>
+        <w:ind w:left="720"/>
+        <w:rPr>
+          <w:rFonts w:ascii="Times New Roman" w:hAnsi="Times New Roman" w:cs="Times New Roman"/>
+          <w:color w:val="000000"/>
+        </w:rPr>
+      </w:pPr>
+      <w:r>
+        <w:rPr>
+          <w:rFonts w:ascii="Times New Roman" w:hAnsi="Times New Roman" w:cs="Times New Roman"/>
+          <w:color w:val="000000"/>
+        </w:rPr>
+        <w:t>2) Photo ID for all adult household members.</w:t>
       </w:r>
     </w:p>
     <w:p>
@@ -409,11 +404,19 @@
         <w:autoSpaceDN w:val="0"/>
         <w:adjustRightInd w:val="0"/>
         <w:spacing w:after="0" w:line="240" w:lineRule="auto"/>
-        <w:rPr>
-          <w:rFonts w:ascii="Times New Roman" w:hAnsi="Times New Roman" w:cs="Times New Roman"/>
-          <w:color w:val="000000"/>
-        </w:rPr>
-      </w:pPr>
+        <w:ind w:left="720"/>
+        <w:rPr>
+          <w:rFonts w:ascii="Times New Roman" w:hAnsi="Times New Roman" w:cs="Times New Roman"/>
+          <w:color w:val="000000"/>
+        </w:rPr>
+      </w:pPr>
+      <w:r>
+        <w:rPr>
+          <w:rFonts w:ascii="Times New Roman" w:hAnsi="Times New Roman" w:cs="Times New Roman"/>
+          <w:color w:val="000000"/>
+        </w:rPr>
+        <w:t>3) If employed, copies of last 6 pay stubs from each job.</w:t>
+      </w:r>
     </w:p>
     <w:p>
       <w:pPr>
@@ -421,17 +424,18 @@
         <w:autoSpaceDN w:val="0"/>
         <w:adjustRightInd w:val="0"/>
         <w:spacing w:after="0" w:line="240" w:lineRule="auto"/>
-        <w:rPr>
-          <w:rFonts w:ascii="Times New Roman" w:hAnsi="Times New Roman" w:cs="Times New Roman"/>
-          <w:color w:val="000000"/>
-        </w:rPr>
-      </w:pPr>
-      <w:r>
-        <w:rPr>
-          <w:rFonts w:ascii="Times New Roman" w:hAnsi="Times New Roman" w:cs="Times New Roman"/>
-          <w:color w:val="000000"/>
-        </w:rPr>
-        <w:t>If you have any questions, please call our Property Management Call Center at (831) 454-5977 between 8:00 AM – 4:30 PM, Monday through Thursday.  We look forward to meeting with you, reviewing your eligibility for the program, and answering any questions you may have.</w:t>
+        <w:ind w:left="720"/>
+        <w:rPr>
+          <w:rFonts w:ascii="Times New Roman" w:hAnsi="Times New Roman" w:cs="Times New Roman"/>
+          <w:color w:val="000000"/>
+        </w:rPr>
+      </w:pPr>
+      <w:r>
+        <w:rPr>
+          <w:rFonts w:ascii="Times New Roman" w:hAnsi="Times New Roman" w:cs="Times New Roman"/>
+          <w:color w:val="000000"/>
+        </w:rPr>
+        <w:t>4) If receiving TANF, General Relief, SSA, SSI, Unemployment Benefits, Veteran Benefits, or any other type of assistance, verification of current eligibility amounts.</w:t>
       </w:r>
     </w:p>
     <w:p>
@@ -440,11 +444,19 @@
         <w:autoSpaceDN w:val="0"/>
         <w:adjustRightInd w:val="0"/>
         <w:spacing w:after="0" w:line="240" w:lineRule="auto"/>
-        <w:rPr>
-          <w:rFonts w:ascii="Times New Roman" w:hAnsi="Times New Roman" w:cs="Times New Roman"/>
-          <w:color w:val="000000"/>
-        </w:rPr>
-      </w:pPr>
+        <w:ind w:left="720"/>
+        <w:rPr>
+          <w:rFonts w:ascii="Times New Roman" w:hAnsi="Times New Roman" w:cs="Times New Roman"/>
+          <w:color w:val="000000"/>
+        </w:rPr>
+      </w:pPr>
+      <w:r>
+        <w:rPr>
+          <w:rFonts w:ascii="Times New Roman" w:hAnsi="Times New Roman" w:cs="Times New Roman"/>
+          <w:color w:val="000000"/>
+        </w:rPr>
+        <w:t>5) Verification of current balance for any checking, savings, money market or other asset accounts.</w:t>
+      </w:r>
     </w:p>
     <w:p>
       <w:pPr>
@@ -452,17 +464,18 @@
         <w:autoSpaceDN w:val="0"/>
         <w:adjustRightInd w:val="0"/>
         <w:spacing w:after="0" w:line="240" w:lineRule="auto"/>
-        <w:rPr>
-          <w:rFonts w:ascii="Times New Roman" w:hAnsi="Times New Roman" w:cs="Times New Roman"/>
-          <w:color w:val="000000"/>
-        </w:rPr>
-      </w:pPr>
-      <w:r>
-        <w:rPr>
-          <w:rFonts w:ascii="Times New Roman" w:hAnsi="Times New Roman" w:cs="Times New Roman"/>
-          <w:color w:val="000000"/>
-        </w:rPr>
-        <w:t>Sincerely,</w:t>
+        <w:ind w:left="720"/>
+        <w:rPr>
+          <w:rFonts w:ascii="Times New Roman" w:hAnsi="Times New Roman" w:cs="Times New Roman"/>
+          <w:color w:val="000000"/>
+        </w:rPr>
+      </w:pPr>
+      <w:r>
+        <w:rPr>
+          <w:rFonts w:ascii="Times New Roman" w:hAnsi="Times New Roman" w:cs="Times New Roman"/>
+          <w:color w:val="000000"/>
+        </w:rPr>
+        <w:t>6) Proof of current residency.</w:t>
       </w:r>
     </w:p>
     <w:p>
@@ -471,11 +484,19 @@
         <w:autoSpaceDN w:val="0"/>
         <w:adjustRightInd w:val="0"/>
         <w:spacing w:after="0" w:line="240" w:lineRule="auto"/>
-        <w:rPr>
-          <w:rFonts w:ascii="Times New Roman" w:hAnsi="Times New Roman" w:cs="Times New Roman"/>
-          <w:color w:val="000000"/>
-        </w:rPr>
-      </w:pPr>
+        <w:ind w:left="720"/>
+        <w:rPr>
+          <w:rFonts w:ascii="Times New Roman" w:hAnsi="Times New Roman" w:cs="Times New Roman"/>
+          <w:color w:val="000000"/>
+        </w:rPr>
+      </w:pPr>
+      <w:r>
+        <w:rPr>
+          <w:rFonts w:ascii="Times New Roman" w:hAnsi="Times New Roman" w:cs="Times New Roman"/>
+          <w:color w:val="000000"/>
+        </w:rPr>
+        <w:t>7) Verification of monthly medical expenses, if applicable.</w:t>
+      </w:r>
     </w:p>
     <w:p>
       <w:pPr>
@@ -483,17 +504,18 @@
         <w:autoSpaceDN w:val="0"/>
         <w:adjustRightInd w:val="0"/>
         <w:spacing w:after="0" w:line="240" w:lineRule="auto"/>
-        <w:rPr>
-          <w:rFonts w:ascii="Times New Roman" w:hAnsi="Times New Roman" w:cs="Times New Roman"/>
-          <w:color w:val="000000"/>
-        </w:rPr>
-      </w:pPr>
-      <w:r>
-        <w:rPr>
-          <w:rFonts w:ascii="Times New Roman" w:hAnsi="Times New Roman" w:cs="Times New Roman"/>
-          <w:color w:val="000000"/>
-        </w:rPr>
-        <w:t>Housing Authority of the County of Santa Cruz</w:t>
+        <w:ind w:left="720"/>
+        <w:rPr>
+          <w:rFonts w:ascii="Times New Roman" w:hAnsi="Times New Roman" w:cs="Times New Roman"/>
+          <w:color w:val="000000"/>
+        </w:rPr>
+      </w:pPr>
+      <w:r>
+        <w:rPr>
+          <w:rFonts w:ascii="Times New Roman" w:hAnsi="Times New Roman" w:cs="Times New Roman"/>
+          <w:color w:val="000000"/>
+        </w:rPr>
+        <w:t>8) Verification of monthly child care expenses, if applicable.</w:t>
       </w:r>
     </w:p>
     <w:p>
@@ -507,13 +529,6 @@
           <w:color w:val="000000"/>
         </w:rPr>
       </w:pPr>
-      <w:r>
-        <w:rPr>
-          <w:rFonts w:ascii="Times New Roman" w:hAnsi="Times New Roman" w:cs="Times New Roman"/>
-          <w:color w:val="000000"/>
-        </w:rPr>
-        <w:t>Initial Application – Intake Unit</w:t>
-      </w:r>
     </w:p>
     <w:p>
       <w:pPr>
@@ -526,6 +541,13 @@
           <w:color w:val="000000"/>
         </w:rPr>
       </w:pPr>
+      <w:r>
+        <w:rPr>
+          <w:rFonts w:ascii="Times New Roman" w:hAnsi="Times New Roman" w:cs="Times New Roman"/>
+          <w:color w:val="000000"/>
+        </w:rPr>
+        <w:t>If you have any questions, please contact us at the address listed above.</w:t>
+      </w:r>
     </w:p>
     <w:p>
       <w:pPr>
@@ -535,21 +557,15 @@
         <w:spacing w:after="0" w:line="240" w:lineRule="auto"/>
         <w:rPr>
           <w:rFonts w:ascii="Times New Roman" w:hAnsi="Times New Roman" w:cs="Times New Roman"/>
-          <w:i/>
-          <w:iCs/>
-          <w:sz w:val="20"/>
-          <w:szCs w:val="20"/>
-        </w:rPr>
-      </w:pPr>
-      <w:r>
-        <w:rPr>
-          <w:rFonts w:ascii="Times New Roman" w:hAnsi="Times New Roman" w:cs="Times New Roman"/>
-          <w:i/>
-          <w:iCs/>
-          <w:sz w:val="20"/>
-          <w:szCs w:val="20"/>
-        </w:rPr>
-        <w:t>If you have a disability which precludes you from complying with this letter, please call (831) 454-5977, Monday through Thursday between 8:00 and 4:30 PM. The office is closed on Fridays.</w:t>
+          <w:color w:val="000000"/>
+        </w:rPr>
+      </w:pPr>
+      <w:r>
+        <w:rPr>
+          <w:rFonts w:ascii="Times New Roman" w:hAnsi="Times New Roman" w:cs="Times New Roman"/>
+          <w:color w:val="000000"/>
+        </w:rPr>
+        <w:t>Sincerely,</w:t>
       </w:r>
     </w:p>
     <w:p>
@@ -560,15 +576,75 @@
         <w:spacing w:after="0" w:line="240" w:lineRule="auto"/>
         <w:rPr>
           <w:rFonts w:ascii="Times New Roman" w:hAnsi="Times New Roman" w:cs="Times New Roman"/>
+          <w:color w:val="000000"/>
+        </w:rPr>
+      </w:pPr>
+    </w:p>
+    <w:p>
+      <w:pPr>
+        <w:autoSpaceDE w:val="0"/>
+        <w:autoSpaceDN w:val="0"/>
+        <w:adjustRightInd w:val="0"/>
+        <w:spacing w:after="0" w:line="240" w:lineRule="auto"/>
+        <w:rPr>
+          <w:rFonts w:ascii="Times New Roman" w:hAnsi="Times New Roman" w:cs="Times New Roman"/>
+          <w:color w:val="000000"/>
+        </w:rPr>
+      </w:pPr>
+      <w:r>
+        <w:rPr>
+          <w:rFonts w:ascii="Times New Roman" w:hAnsi="Times New Roman" w:cs="Times New Roman"/>
+          <w:color w:val="000000"/>
+        </w:rPr>
+        <w:t>Housing Authority of the County of Santa Cruz</w:t>
+      </w:r>
+    </w:p>
+    <w:p>
+      <w:pPr>
+        <w:autoSpaceDE w:val="0"/>
+        <w:autoSpaceDN w:val="0"/>
+        <w:adjustRightInd w:val="0"/>
+        <w:spacing w:after="0" w:line="240" w:lineRule="auto"/>
+        <w:rPr>
+          <w:rFonts w:ascii="Times New Roman" w:hAnsi="Times New Roman" w:cs="Times New Roman"/>
+          <w:color w:val="000000"/>
+        </w:rPr>
+      </w:pPr>
+      <w:r>
+        <w:rPr>
+          <w:rFonts w:ascii="Times New Roman" w:hAnsi="Times New Roman" w:cs="Times New Roman"/>
+          <w:color w:val="000000"/>
+        </w:rPr>
+        <w:t>Initial Application – Intake Unit</w:t>
+      </w:r>
+    </w:p>
+    <w:p>
+      <w:pPr>
+        <w:autoSpaceDE w:val="0"/>
+        <w:autoSpaceDN w:val="0"/>
+        <w:adjustRightInd w:val="0"/>
+        <w:spacing w:after="0" w:line="240" w:lineRule="auto"/>
+        <w:rPr>
+          <w:rFonts w:ascii="Times New Roman" w:hAnsi="Times New Roman" w:cs="Times New Roman"/>
+          <w:color w:val="000000"/>
+        </w:rPr>
+      </w:pPr>
+    </w:p>
+    <w:p>
+      <w:pPr>
+        <w:autoSpaceDE w:val="0"/>
+        <w:autoSpaceDN w:val="0"/>
+        <w:adjustRightInd w:val="0"/>
+        <w:spacing w:after="0" w:line="240" w:lineRule="auto"/>
+        <w:rPr>
+          <w:rFonts w:ascii="Times New Roman" w:hAnsi="Times New Roman" w:cs="Times New Roman"/>
           <w:i/>
           <w:iCs/>
           <w:sz w:val="20"/>
           <w:szCs w:val="20"/>
         </w:rPr>
       </w:pPr>
-    </w:p>
-    <w:p>
-      <w:pPr>
+      <w:r>
         <w:rPr>
           <w:rFonts w:ascii="Times New Roman" w:hAnsi="Times New Roman" w:cs="Times New Roman"/>
           <w:i/>
@@ -576,8 +652,15 @@
           <w:sz w:val="20"/>
           <w:szCs w:val="20"/>
         </w:rPr>
-      </w:pPr>
-      <w:r>
+        <w:t>If you have a disability which precludes you from complying with this letter, please call (831) 454-5955, Monday through Thursday between 8:00 AM and 4:30 PM. The office is closed on Fridays.</w:t>
+      </w:r>
+    </w:p>
+    <w:p>
+      <w:pPr>
+        <w:autoSpaceDE w:val="0"/>
+        <w:autoSpaceDN w:val="0"/>
+        <w:adjustRightInd w:val="0"/>
+        <w:spacing w:after="0" w:line="240" w:lineRule="auto"/>
         <w:rPr>
           <w:rFonts w:ascii="Times New Roman" w:hAnsi="Times New Roman" w:cs="Times New Roman"/>
           <w:i/>
@@ -585,8 +668,7 @@
           <w:sz w:val="20"/>
           <w:szCs w:val="20"/>
         </w:rPr>
-        <w:t>Si desea una traducción en español, por favor llame al (831) 454-5977, entre 8:00 y 4:30 PM de lunes a jueves. Los viernes la oficina se encuentra cerrada.</w:t>
-      </w:r>
+      </w:pPr>
     </w:p>
     <w:p>
       <w:pPr>
@@ -606,6 +688,324 @@
           <w:sz w:val="20"/>
           <w:szCs w:val="20"/>
         </w:rPr>
+        <w:t xml:space="preserve">Si </w:t>
+      </w:r>
+      <w:proofErr w:type="spellStart"/>
+      <w:r>
+        <w:rPr>
+          <w:rFonts w:ascii="Times New Roman" w:hAnsi="Times New Roman" w:cs="Times New Roman"/>
+          <w:i/>
+          <w:iCs/>
+          <w:sz w:val="20"/>
+          <w:szCs w:val="20"/>
+        </w:rPr>
+        <w:t>desea</w:t>
+      </w:r>
+      <w:proofErr w:type="spellEnd"/>
+      <w:r>
+        <w:rPr>
+          <w:rFonts w:ascii="Times New Roman" w:hAnsi="Times New Roman" w:cs="Times New Roman"/>
+          <w:i/>
+          <w:iCs/>
+          <w:sz w:val="20"/>
+          <w:szCs w:val="20"/>
+        </w:rPr>
+        <w:t xml:space="preserve"> </w:t>
+      </w:r>
+      <w:proofErr w:type="spellStart"/>
+      <w:r>
+        <w:rPr>
+          <w:rFonts w:ascii="Times New Roman" w:hAnsi="Times New Roman" w:cs="Times New Roman"/>
+          <w:i/>
+          <w:iCs/>
+          <w:sz w:val="20"/>
+          <w:szCs w:val="20"/>
+        </w:rPr>
+        <w:t>una</w:t>
+      </w:r>
+      <w:proofErr w:type="spellEnd"/>
+      <w:r>
+        <w:rPr>
+          <w:rFonts w:ascii="Times New Roman" w:hAnsi="Times New Roman" w:cs="Times New Roman"/>
+          <w:i/>
+          <w:iCs/>
+          <w:sz w:val="20"/>
+          <w:szCs w:val="20"/>
+        </w:rPr>
+        <w:t xml:space="preserve"> </w:t>
+      </w:r>
+      <w:proofErr w:type="spellStart"/>
+      <w:r>
+        <w:rPr>
+          <w:rFonts w:ascii="Times New Roman" w:hAnsi="Times New Roman" w:cs="Times New Roman"/>
+          <w:i/>
+          <w:iCs/>
+          <w:sz w:val="20"/>
+          <w:szCs w:val="20"/>
+        </w:rPr>
+        <w:t>traducción</w:t>
+      </w:r>
+      <w:proofErr w:type="spellEnd"/>
+      <w:r>
+        <w:rPr>
+          <w:rFonts w:ascii="Times New Roman" w:hAnsi="Times New Roman" w:cs="Times New Roman"/>
+          <w:i/>
+          <w:iCs/>
+          <w:sz w:val="20"/>
+          <w:szCs w:val="20"/>
+        </w:rPr>
+        <w:t xml:space="preserve"> </w:t>
+      </w:r>
+      <w:proofErr w:type="spellStart"/>
+      <w:r>
+        <w:rPr>
+          <w:rFonts w:ascii="Times New Roman" w:hAnsi="Times New Roman" w:cs="Times New Roman"/>
+          <w:i/>
+          <w:iCs/>
+          <w:sz w:val="20"/>
+          <w:szCs w:val="20"/>
+        </w:rPr>
+        <w:t>en</w:t>
+      </w:r>
+      <w:proofErr w:type="spellEnd"/>
+      <w:r>
+        <w:rPr>
+          <w:rFonts w:ascii="Times New Roman" w:hAnsi="Times New Roman" w:cs="Times New Roman"/>
+          <w:i/>
+          <w:iCs/>
+          <w:sz w:val="20"/>
+          <w:szCs w:val="20"/>
+        </w:rPr>
+        <w:t xml:space="preserve"> </w:t>
+      </w:r>
+      <w:proofErr w:type="spellStart"/>
+      <w:r>
+        <w:rPr>
+          <w:rFonts w:ascii="Times New Roman" w:hAnsi="Times New Roman" w:cs="Times New Roman"/>
+          <w:i/>
+          <w:iCs/>
+          <w:sz w:val="20"/>
+          <w:szCs w:val="20"/>
+        </w:rPr>
+        <w:t>español</w:t>
+      </w:r>
+      <w:proofErr w:type="spellEnd"/>
+      <w:r>
+        <w:rPr>
+          <w:rFonts w:ascii="Times New Roman" w:hAnsi="Times New Roman" w:cs="Times New Roman"/>
+          <w:i/>
+          <w:iCs/>
+          <w:sz w:val="20"/>
+          <w:szCs w:val="20"/>
+        </w:rPr>
+        <w:t xml:space="preserve">, </w:t>
+      </w:r>
+      <w:proofErr w:type="spellStart"/>
+      <w:r>
+        <w:rPr>
+          <w:rFonts w:ascii="Times New Roman" w:hAnsi="Times New Roman" w:cs="Times New Roman"/>
+          <w:i/>
+          <w:iCs/>
+          <w:sz w:val="20"/>
+          <w:szCs w:val="20"/>
+        </w:rPr>
+        <w:t>por</w:t>
+      </w:r>
+      <w:proofErr w:type="spellEnd"/>
+      <w:r>
+        <w:rPr>
+          <w:rFonts w:ascii="Times New Roman" w:hAnsi="Times New Roman" w:cs="Times New Roman"/>
+          <w:i/>
+          <w:iCs/>
+          <w:sz w:val="20"/>
+          <w:szCs w:val="20"/>
+        </w:rPr>
+        <w:t xml:space="preserve"> favor </w:t>
+      </w:r>
+      <w:proofErr w:type="spellStart"/>
+      <w:r>
+        <w:rPr>
+          <w:rFonts w:ascii="Times New Roman" w:hAnsi="Times New Roman" w:cs="Times New Roman"/>
+          <w:i/>
+          <w:iCs/>
+          <w:sz w:val="20"/>
+          <w:szCs w:val="20"/>
+        </w:rPr>
+        <w:t>llame</w:t>
+      </w:r>
+      <w:proofErr w:type="spellEnd"/>
+      <w:r>
+        <w:rPr>
+          <w:rFonts w:ascii="Times New Roman" w:hAnsi="Times New Roman" w:cs="Times New Roman"/>
+          <w:i/>
+          <w:iCs/>
+          <w:sz w:val="20"/>
+          <w:szCs w:val="20"/>
+        </w:rPr>
+        <w:t xml:space="preserve"> al (831) 454-5955, entre 8:00 </w:t>
+      </w:r>
+      <w:proofErr w:type="gramStart"/>
+      <w:r>
+        <w:rPr>
+          <w:rFonts w:ascii="Times New Roman" w:hAnsi="Times New Roman" w:cs="Times New Roman"/>
+          <w:i/>
+          <w:iCs/>
+          <w:sz w:val="20"/>
+          <w:szCs w:val="20"/>
+        </w:rPr>
+        <w:t>AM  y</w:t>
+      </w:r>
+      <w:proofErr w:type="gramEnd"/>
+      <w:r>
+        <w:rPr>
+          <w:rFonts w:ascii="Times New Roman" w:hAnsi="Times New Roman" w:cs="Times New Roman"/>
+          <w:i/>
+          <w:iCs/>
+          <w:sz w:val="20"/>
+          <w:szCs w:val="20"/>
+        </w:rPr>
+        <w:t xml:space="preserve"> 4:30 PM de lunes a </w:t>
+      </w:r>
+      <w:proofErr w:type="spellStart"/>
+      <w:r>
+        <w:rPr>
+          <w:rFonts w:ascii="Times New Roman" w:hAnsi="Times New Roman" w:cs="Times New Roman"/>
+          <w:i/>
+          <w:iCs/>
+          <w:sz w:val="20"/>
+          <w:szCs w:val="20"/>
+        </w:rPr>
+        <w:t>jueves</w:t>
+      </w:r>
+      <w:proofErr w:type="spellEnd"/>
+      <w:r>
+        <w:rPr>
+          <w:rFonts w:ascii="Times New Roman" w:hAnsi="Times New Roman" w:cs="Times New Roman"/>
+          <w:i/>
+          <w:iCs/>
+          <w:sz w:val="20"/>
+          <w:szCs w:val="20"/>
+        </w:rPr>
+        <w:t xml:space="preserve">. </w:t>
+      </w:r>
+      <w:proofErr w:type="gramStart"/>
+      <w:r>
+        <w:rPr>
+          <w:rFonts w:ascii="Times New Roman" w:hAnsi="Times New Roman" w:cs="Times New Roman"/>
+          <w:i/>
+          <w:iCs/>
+          <w:sz w:val="20"/>
+          <w:szCs w:val="20"/>
+        </w:rPr>
+        <w:t xml:space="preserve">Los </w:t>
+      </w:r>
+      <w:proofErr w:type="spellStart"/>
+      <w:r>
+        <w:rPr>
+          <w:rFonts w:ascii="Times New Roman" w:hAnsi="Times New Roman" w:cs="Times New Roman"/>
+          <w:i/>
+          <w:iCs/>
+          <w:sz w:val="20"/>
+          <w:szCs w:val="20"/>
+        </w:rPr>
+        <w:t>viernes</w:t>
+      </w:r>
+      <w:proofErr w:type="spellEnd"/>
+      <w:r>
+        <w:rPr>
+          <w:rFonts w:ascii="Times New Roman" w:hAnsi="Times New Roman" w:cs="Times New Roman"/>
+          <w:i/>
+          <w:iCs/>
+          <w:sz w:val="20"/>
+          <w:szCs w:val="20"/>
+        </w:rPr>
+        <w:t xml:space="preserve"> la </w:t>
+      </w:r>
+      <w:proofErr w:type="spellStart"/>
+      <w:r>
+        <w:rPr>
+          <w:rFonts w:ascii="Times New Roman" w:hAnsi="Times New Roman" w:cs="Times New Roman"/>
+          <w:i/>
+          <w:iCs/>
+          <w:sz w:val="20"/>
+          <w:szCs w:val="20"/>
+        </w:rPr>
+        <w:t>oficina</w:t>
+      </w:r>
+      <w:proofErr w:type="spellEnd"/>
+      <w:r>
+        <w:rPr>
+          <w:rFonts w:ascii="Times New Roman" w:hAnsi="Times New Roman" w:cs="Times New Roman"/>
+          <w:i/>
+          <w:iCs/>
+          <w:sz w:val="20"/>
+          <w:szCs w:val="20"/>
+        </w:rPr>
+        <w:t xml:space="preserve"> se </w:t>
+      </w:r>
+      <w:proofErr w:type="spellStart"/>
+      <w:r>
+        <w:rPr>
+          <w:rFonts w:ascii="Times New Roman" w:hAnsi="Times New Roman" w:cs="Times New Roman"/>
+          <w:i/>
+          <w:iCs/>
+          <w:sz w:val="20"/>
+          <w:szCs w:val="20"/>
+        </w:rPr>
+        <w:t>encuentra</w:t>
+      </w:r>
+      <w:proofErr w:type="spellEnd"/>
+      <w:r>
+        <w:rPr>
+          <w:rFonts w:ascii="Times New Roman" w:hAnsi="Times New Roman" w:cs="Times New Roman"/>
+          <w:i/>
+          <w:iCs/>
+          <w:sz w:val="20"/>
+          <w:szCs w:val="20"/>
+        </w:rPr>
+        <w:t xml:space="preserve"> </w:t>
+      </w:r>
+      <w:proofErr w:type="spellStart"/>
+      <w:r>
+        <w:rPr>
+          <w:rFonts w:ascii="Times New Roman" w:hAnsi="Times New Roman" w:cs="Times New Roman"/>
+          <w:i/>
+          <w:iCs/>
+          <w:sz w:val="20"/>
+          <w:szCs w:val="20"/>
+        </w:rPr>
+        <w:t>cerrada</w:t>
+      </w:r>
+      <w:proofErr w:type="spellEnd"/>
+      <w:r>
+        <w:rPr>
+          <w:rFonts w:ascii="Times New Roman" w:hAnsi="Times New Roman" w:cs="Times New Roman"/>
+          <w:i/>
+          <w:iCs/>
+          <w:sz w:val="20"/>
+          <w:szCs w:val="20"/>
+        </w:rPr>
+        <w:t>.</w:t>
+      </w:r>
+      <w:proofErr w:type="gramEnd"/>
+      <w:r>
+        <w:rPr>
+          <w:rFonts w:ascii="Times New Roman" w:hAnsi="Times New Roman" w:cs="Times New Roman"/>
+          <w:i/>
+          <w:iCs/>
+          <w:sz w:val="20"/>
+          <w:szCs w:val="20"/>
+        </w:rPr>
+        <w:t xml:space="preserve"> </w:t>
+      </w:r>
+      <w:r>
+        <w:rPr>
+          <w:rFonts w:ascii="Times New Roman" w:hAnsi="Times New Roman" w:cs="Times New Roman"/>
+          <w:i/>
+          <w:iCs/>
+          <w:sz w:val="20"/>
+          <w:szCs w:val="20"/>
+        </w:rPr>
         <w:br w:type="page"/>
       </w:r>
     </w:p>
@@ -698,7 +1098,25 @@
           <w:sz w:val="16"/>
           <w:szCs w:val="16"/>
         </w:rPr>
-        <w:t>*All documents provided must be current original documents. This means that documents must be dated within 30 days of the date of this lei/er, and must not be photocopies unless otherwise stated.</w:t>
+        <w:t>*All documents provided must be current original documents. This means that documents must be dated within 30 days of the date of this lei/</w:t>
+      </w:r>
+      <w:proofErr w:type="spellStart"/>
+      <w:r>
+        <w:rPr>
+          <w:rFonts w:cstheme="minorHAnsi"/>
+          <w:sz w:val="16"/>
+          <w:szCs w:val="16"/>
+        </w:rPr>
+        <w:t>er</w:t>
+      </w:r>
+      <w:proofErr w:type="spellEnd"/>
+      <w:r>
+        <w:rPr>
+          <w:rFonts w:cstheme="minorHAnsi"/>
+          <w:sz w:val="16"/>
+          <w:szCs w:val="16"/>
+        </w:rPr>
+        <w:t>, and must not be photocopies unless otherwise stated.</w:t>
       </w:r>
     </w:p>
     <w:p>
@@ -1045,7 +1463,25 @@
           <w:sz w:val="16"/>
           <w:szCs w:val="16"/>
         </w:rPr>
-        <w:t>Self Employed: If any adult in your household has self employment, you must provide a complete copy of your most recent</w:t>
+        <w:t xml:space="preserve">Self Employed: If any adult in your household has </w:t>
+      </w:r>
+      <w:proofErr w:type="spellStart"/>
+      <w:r>
+        <w:rPr>
+          <w:rFonts w:cstheme="minorHAnsi"/>
+          <w:sz w:val="16"/>
+          <w:szCs w:val="16"/>
+        </w:rPr>
+        <w:t>self employment</w:t>
+      </w:r>
+      <w:proofErr w:type="spellEnd"/>
+      <w:r>
+        <w:rPr>
+          <w:rFonts w:cstheme="minorHAnsi"/>
+          <w:sz w:val="16"/>
+          <w:szCs w:val="16"/>
+        </w:rPr>
+        <w:t>, you must provide a complete copy of your most recent</w:t>
       </w:r>
       <w:r>
         <w:rPr>
@@ -1061,7 +1497,25 @@
           <w:sz w:val="16"/>
           <w:szCs w:val="16"/>
         </w:rPr>
-        <w:t>federal income tax return, including IRS Form I 040, and Schedule C / Schedule SE if applicable. Additionally, please provide a profit and loss statement for the most recent twelve months or complete a Self Employment Certification available on our website at www.hacosantacruz.org, as well as in the lobby of our main office.</w:t>
+        <w:t xml:space="preserve">federal income tax return, including IRS Form I 040, and Schedule C / Schedule SE if applicable. Additionally, please provide a profit and loss statement for the most recent twelve months or complete a </w:t>
+      </w:r>
+      <w:proofErr w:type="spellStart"/>
+      <w:r>
+        <w:rPr>
+          <w:rFonts w:cstheme="minorHAnsi"/>
+          <w:sz w:val="16"/>
+          <w:szCs w:val="16"/>
+        </w:rPr>
+        <w:t>Self Employment</w:t>
+      </w:r>
+      <w:proofErr w:type="spellEnd"/>
+      <w:r>
+        <w:rPr>
+          <w:rFonts w:cstheme="minorHAnsi"/>
+          <w:sz w:val="16"/>
+          <w:szCs w:val="16"/>
+        </w:rPr>
+        <w:t xml:space="preserve"> Certification available on our website at www.hacosantacruz.org, as well as in the lobby of our main office.</w:t>
       </w:r>
     </w:p>
     <w:p>
@@ -1093,7 +1547,25 @@
           <w:sz w:val="16"/>
           <w:szCs w:val="16"/>
         </w:rPr>
-        <w:t>Social Security (SS) or Suplemental Security Income (SSI): You must submit all pages of a current original statement of benefits</w:t>
+        <w:t xml:space="preserve">Social Security (SS) or </w:t>
+      </w:r>
+      <w:r>
+        <w:rPr>
+          <w:rFonts w:cstheme="minorHAnsi"/>
+          <w:sz w:val="16"/>
+          <w:szCs w:val="16"/>
+        </w:rPr>
+        <w:t>Supplemental</w:t>
+      </w:r>
+      <w:bookmarkStart w:id="0" w:name="_GoBack"/>
+      <w:bookmarkEnd w:id="0"/>
+      <w:r>
+        <w:rPr>
+          <w:rFonts w:cstheme="minorHAnsi"/>
+          <w:sz w:val="16"/>
+          <w:szCs w:val="16"/>
+        </w:rPr>
+        <w:t xml:space="preserve"> Security Income (SSI): You must submit all pages of a current original statement of benefits</w:t>
       </w:r>
       <w:r>
         <w:rPr>
@@ -1500,7 +1972,23 @@
           <w:sz w:val="16"/>
           <w:szCs w:val="16"/>
         </w:rPr>
-        <w:t>Child Care: If you or any household member have out of pocket (unreimbursed) child care expense, you must submit</w:t>
+        <w:t xml:space="preserve">Child Care: If you or any household </w:t>
+      </w:r>
+      <w:r>
+        <w:rPr>
+          <w:rFonts w:cstheme="minorHAnsi"/>
+          <w:sz w:val="16"/>
+          <w:szCs w:val="16"/>
+        </w:rPr>
+        <w:t>members have</w:t>
+      </w:r>
+      <w:r>
+        <w:rPr>
+          <w:rFonts w:cstheme="minorHAnsi"/>
+          <w:sz w:val="16"/>
+          <w:szCs w:val="16"/>
+        </w:rPr>
+        <w:t xml:space="preserve"> out of pocket (unreimbursed) child care expense, you must submit</w:t>
       </w:r>
       <w:r>
         <w:rPr>
@@ -1564,7 +2052,23 @@
           <w:sz w:val="16"/>
           <w:szCs w:val="16"/>
         </w:rPr>
-        <w:t xml:space="preserve">student status. Documentation of full time student status may include a current class schedule, current registration statement, or any other current documentation generated by the school. The documentation must include hte student's name, school name, and number of units. Computer </w:t>
+        <w:t xml:space="preserve">student status. Documentation of full time student status may include a current class schedule, current registration statement, or any other current documentation generated by the school. The documentation must include </w:t>
+      </w:r>
+      <w:r>
+        <w:rPr>
+          <w:rFonts w:cstheme="minorHAnsi"/>
+          <w:sz w:val="16"/>
+          <w:szCs w:val="16"/>
+        </w:rPr>
+        <w:t>the</w:t>
+      </w:r>
+      <w:r>
+        <w:rPr>
+          <w:rFonts w:cstheme="minorHAnsi"/>
+          <w:sz w:val="16"/>
+          <w:szCs w:val="16"/>
+        </w:rPr>
+        <w:t xml:space="preserve"> student's name, school name, and number of units. Computer </w:t>
       </w:r>
       <w:r>
         <w:rPr>
@@ -1624,25 +2128,655 @@
 <w:ftr xmlns:wpc="http://schemas.microsoft.com/office/word/2010/wordprocessingCanvas" xmlns:mc="http://schemas.openxmlformats.org/markup-compatibility/2006" xmlns:o="urn:schemas-microsoft-com:office:office" xmlns:r="http://schemas.openxmlformats.org/officeDocument/2006/relationships" xmlns:m="http://schemas.openxmlformats.org/officeDocument/2006/math" xmlns:v="urn:schemas-microsoft-com:vml" xmlns:wp14="http://schemas.microsoft.com/office/word/2010/wordprocessingDrawing" xmlns:wp="http://schemas.openxmlformats.org/drawingml/2006/wordprocessingDrawing" xmlns:w10="urn:schemas-microsoft-com:office:word" xmlns:w="http://schemas.openxmlformats.org/wordprocessingml/2006/main" xmlns:w14="http://schemas.microsoft.com/office/word/2010/wordml" xmlns:wpg="http://schemas.microsoft.com/office/word/2010/wordprocessingGroup" xmlns:wpi="http://schemas.microsoft.com/office/word/2010/wordprocessingInk" xmlns:wne="http://schemas.microsoft.com/office/word/2006/wordml" xmlns:wps="http://schemas.microsoft.com/office/word/2010/wordprocessingShape" mc:Ignorable="w14 wp14">
   <w:p>
     <w:pPr>
-      <w:pStyle w:val="Footer"/>
-      <w:jc w:val="right"/>
+      <w:autoSpaceDE w:val="0"/>
+      <w:autoSpaceDN w:val="0"/>
+      <w:adjustRightInd w:val="0"/>
+      <w:spacing w:after="0" w:line="240" w:lineRule="auto"/>
+      <w:contextualSpacing/>
+      <w:jc w:val="center"/>
+      <w:rPr>
+        <w:rFonts w:ascii="Century Gothic" w:hAnsi="Century Gothic" w:cs="Calibri"/>
+        <w:b/>
+        <w:bCs/>
+        <w:sz w:val="17"/>
+        <w:szCs w:val="17"/>
+      </w:rPr>
     </w:pPr>
     <w:r>
-      <w:t>7/26/16     IAL</w:t>
-    </w:r>
-    <w:r>
-      <w:t xml:space="preserve"> – </w:t>
-    </w:r>
-    <w:r>
-      <w:t>WL Initial Appointment Letter</w:t>
+      <w:rPr>
+        <w:rFonts w:ascii="Helvetica Neue Medium" w:hAnsi="Helvetica Neue Medium" w:cs="CenturyGothic"/>
+        <w:noProof/>
+        <w:color w:val="000000" w:themeColor="text1"/>
+        <w:sz w:val="17"/>
+        <w:szCs w:val="17"/>
+      </w:rPr>
+      <mc:AlternateContent>
+        <mc:Choice Requires="wps">
+          <w:drawing>
+            <wp:anchor distT="0" distB="0" distL="114300" distR="114300" simplePos="0" relativeHeight="251659264" behindDoc="0" locked="0" layoutInCell="1" allowOverlap="1" wp14:anchorId="49414165" wp14:editId="6776A943">
+              <wp:simplePos x="0" y="0"/>
+              <wp:positionH relativeFrom="margin">
+                <wp:align>center</wp:align>
+              </wp:positionH>
+              <wp:positionV relativeFrom="paragraph">
+                <wp:posOffset>-66040</wp:posOffset>
+              </wp:positionV>
+              <wp:extent cx="7496175" cy="0"/>
+              <wp:effectExtent l="0" t="0" r="28575" b="19050"/>
+              <wp:wrapNone/>
+              <wp:docPr id="1" name="Straight Connector 1"/>
+              <wp:cNvGraphicFramePr/>
+              <a:graphic xmlns:a="http://schemas.openxmlformats.org/drawingml/2006/main">
+                <a:graphicData uri="http://schemas.microsoft.com/office/word/2010/wordprocessingShape">
+                  <wps:wsp>
+                    <wps:cNvCnPr/>
+                    <wps:spPr>
+                      <a:xfrm>
+                        <a:off x="0" y="0"/>
+                        <a:ext cx="7496175" cy="0"/>
+                      </a:xfrm>
+                      <a:prstGeom prst="line">
+                        <a:avLst/>
+                      </a:prstGeom>
+                    </wps:spPr>
+                    <wps:style>
+                      <a:lnRef idx="1">
+                        <a:schemeClr val="dk1"/>
+                      </a:lnRef>
+                      <a:fillRef idx="0">
+                        <a:schemeClr val="dk1"/>
+                      </a:fillRef>
+                      <a:effectRef idx="0">
+                        <a:schemeClr val="dk1"/>
+                      </a:effectRef>
+                      <a:fontRef idx="minor">
+                        <a:schemeClr val="tx1"/>
+                      </a:fontRef>
+                    </wps:style>
+                    <wps:bodyPr/>
+                  </wps:wsp>
+                </a:graphicData>
+              </a:graphic>
+              <wp14:sizeRelH relativeFrom="margin">
+                <wp14:pctWidth>0</wp14:pctWidth>
+              </wp14:sizeRelH>
+            </wp:anchor>
+          </w:drawing>
+        </mc:Choice>
+        <mc:Fallback>
+          <w:pict>
+            <v:line id="Straight Connector 1" o:spid="_x0000_s1026" style="position:absolute;z-index:251659264;visibility:visible;mso-wrap-style:square;mso-width-percent:0;mso-wrap-distance-left:9pt;mso-wrap-distance-top:0;mso-wrap-distance-right:9pt;mso-wrap-distance-bottom:0;mso-position-horizontal:center;mso-position-horizontal-relative:margin;mso-position-vertical:absolute;mso-position-vertical-relative:text;mso-width-percent:0;mso-width-relative:margin" from="0,-5.2pt" to="590.25pt,-5.2pt" o:gfxdata="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" strokecolor="black [3040]">
+              <w10:wrap anchorx="margin"/>
+            </v:line>
+          </w:pict>
+        </mc:Fallback>
+      </mc:AlternateContent>
+    </w:r>
+    <w:r>
+      <w:rPr>
+        <w:rFonts w:ascii="Century Gothic" w:hAnsi="Century Gothic" w:cs="Calibri"/>
+        <w:sz w:val="17"/>
+        <w:szCs w:val="17"/>
+      </w:rPr>
+      <w:t xml:space="preserve">BOARD OF COMMISSIONERS: </w:t>
+    </w:r>
+    <w:r>
+      <w:rPr>
+        <w:rFonts w:ascii="Century Gothic" w:hAnsi="Century Gothic" w:cs="Calibri"/>
+        <w:b/>
+        <w:bCs/>
+        <w:sz w:val="17"/>
+        <w:szCs w:val="17"/>
+      </w:rPr>
+      <w:fldChar w:fldCharType="begin"/>
+    </w:r>
+    <w:r>
+      <w:rPr>
+        <w:rFonts w:ascii="Century Gothic" w:hAnsi="Century Gothic" w:cs="Calibri"/>
+        <w:b/>
+        <w:bCs/>
+        <w:sz w:val="17"/>
+        <w:szCs w:val="17"/>
+      </w:rPr>
+      <w:instrText xml:space="preserve"> MERGEFIELD  Chairperson  \* MERGEFORMAT </w:instrText>
+    </w:r>
+    <w:r>
+      <w:rPr>
+        <w:rFonts w:ascii="Century Gothic" w:hAnsi="Century Gothic" w:cs="Calibri"/>
+        <w:b/>
+        <w:bCs/>
+        <w:sz w:val="17"/>
+        <w:szCs w:val="17"/>
+      </w:rPr>
+      <w:fldChar w:fldCharType="separate"/>
+    </w:r>
+    <w:r>
+      <w:rPr>
+        <w:rFonts w:ascii="Century Gothic" w:hAnsi="Century Gothic" w:cs="Calibri"/>
+        <w:b/>
+        <w:bCs/>
+        <w:noProof/>
+        <w:sz w:val="17"/>
+        <w:szCs w:val="17"/>
+      </w:rPr>
+      <w:t>«Chairperson»</w:t>
+    </w:r>
+    <w:r>
+      <w:rPr>
+        <w:rFonts w:ascii="Century Gothic" w:hAnsi="Century Gothic" w:cs="Calibri"/>
+        <w:b/>
+        <w:bCs/>
+        <w:sz w:val="17"/>
+        <w:szCs w:val="17"/>
+      </w:rPr>
+      <w:fldChar w:fldCharType="end"/>
+    </w:r>
+    <w:r>
+      <w:rPr>
+        <w:rFonts w:ascii="Century Gothic" w:hAnsi="Century Gothic" w:cs="Calibri"/>
+        <w:b/>
+        <w:bCs/>
+        <w:sz w:val="17"/>
+        <w:szCs w:val="17"/>
+      </w:rPr>
+      <w:t xml:space="preserve">, </w:t>
+    </w:r>
+    <w:r>
+      <w:rPr>
+        <w:rFonts w:ascii="Century Gothic" w:hAnsi="Century Gothic" w:cs="Calibri"/>
+        <w:i/>
+        <w:iCs/>
+        <w:sz w:val="17"/>
+        <w:szCs w:val="17"/>
+      </w:rPr>
+      <w:t xml:space="preserve">Chairperson; </w:t>
+    </w:r>
+    <w:r>
+      <w:rPr>
+        <w:rFonts w:ascii="Century Gothic" w:hAnsi="Century Gothic" w:cs="Calibri"/>
+        <w:b/>
+        <w:bCs/>
+        <w:sz w:val="17"/>
+        <w:szCs w:val="17"/>
+      </w:rPr>
+      <w:fldChar w:fldCharType="begin"/>
+    </w:r>
+    <w:r>
+      <w:rPr>
+        <w:rFonts w:ascii="Century Gothic" w:hAnsi="Century Gothic" w:cs="Calibri"/>
+        <w:b/>
+        <w:bCs/>
+        <w:sz w:val="17"/>
+        <w:szCs w:val="17"/>
+      </w:rPr>
+      <w:instrText xml:space="preserve"> MERGEFIELD  viceChairperson  \* MERGEFORMAT </w:instrText>
+    </w:r>
+    <w:r>
+      <w:rPr>
+        <w:rFonts w:ascii="Century Gothic" w:hAnsi="Century Gothic" w:cs="Calibri"/>
+        <w:b/>
+        <w:bCs/>
+        <w:sz w:val="17"/>
+        <w:szCs w:val="17"/>
+      </w:rPr>
+      <w:fldChar w:fldCharType="separate"/>
+    </w:r>
+    <w:r>
+      <w:rPr>
+        <w:rFonts w:ascii="Century Gothic" w:hAnsi="Century Gothic" w:cs="Calibri"/>
+        <w:b/>
+        <w:bCs/>
+        <w:noProof/>
+        <w:sz w:val="17"/>
+        <w:szCs w:val="17"/>
+      </w:rPr>
+      <w:t>«viceChairperson»</w:t>
+    </w:r>
+    <w:r>
+      <w:rPr>
+        <w:rFonts w:ascii="Century Gothic" w:hAnsi="Century Gothic" w:cs="Calibri"/>
+        <w:b/>
+        <w:bCs/>
+        <w:sz w:val="17"/>
+        <w:szCs w:val="17"/>
+      </w:rPr>
+      <w:fldChar w:fldCharType="end"/>
+    </w:r>
+    <w:r>
+      <w:rPr>
+        <w:rFonts w:ascii="Century Gothic" w:hAnsi="Century Gothic" w:cs="Calibri"/>
+        <w:b/>
+        <w:bCs/>
+        <w:sz w:val="17"/>
+        <w:szCs w:val="17"/>
+      </w:rPr>
+      <w:t xml:space="preserve">, </w:t>
+    </w:r>
+    <w:r>
+      <w:rPr>
+        <w:rFonts w:ascii="Century Gothic" w:hAnsi="Century Gothic" w:cs="Calibri"/>
+        <w:i/>
+        <w:iCs/>
+        <w:sz w:val="17"/>
+        <w:szCs w:val="17"/>
+      </w:rPr>
+      <w:t>Vice-</w:t>
+    </w:r>
+    <w:r>
+      <w:rPr>
+        <w:rFonts w:ascii="Century Gothic" w:hAnsi="Century Gothic" w:cs="Calibri"/>
+        <w:i/>
+        <w:iCs/>
+        <w:sz w:val="17"/>
+        <w:szCs w:val="17"/>
+      </w:rPr>
+      <w:t>Chairperson</w:t>
+    </w:r>
+  </w:p>
+  <w:p>
+    <w:pPr>
+      <w:autoSpaceDE w:val="0"/>
+      <w:autoSpaceDN w:val="0"/>
+      <w:adjustRightInd w:val="0"/>
+      <w:spacing w:after="0" w:line="240" w:lineRule="auto"/>
+      <w:contextualSpacing/>
+      <w:jc w:val="center"/>
+      <w:rPr>
+        <w:rFonts w:ascii="Century Gothic" w:hAnsi="Century Gothic" w:cs="Calibri"/>
+        <w:b/>
+        <w:bCs/>
+        <w:sz w:val="17"/>
+        <w:szCs w:val="17"/>
+      </w:rPr>
+    </w:pPr>
+    <w:r>
+      <w:rPr>
+        <w:rFonts w:ascii="Century Gothic" w:hAnsi="Century Gothic" w:cs="Calibri"/>
+        <w:b/>
+        <w:bCs/>
+        <w:sz w:val="17"/>
+        <w:szCs w:val="17"/>
+      </w:rPr>
+      <w:fldChar w:fldCharType="begin"/>
+    </w:r>
+    <w:r>
+      <w:rPr>
+        <w:rFonts w:ascii="Century Gothic" w:hAnsi="Century Gothic" w:cs="Calibri"/>
+        <w:b/>
+        <w:bCs/>
+        <w:sz w:val="17"/>
+        <w:szCs w:val="17"/>
+      </w:rPr>
+      <w:instrText xml:space="preserve"> MERGEFIELD  boardmember1  \* MERGEFORMAT </w:instrText>
+    </w:r>
+    <w:r>
+      <w:rPr>
+        <w:rFonts w:ascii="Century Gothic" w:hAnsi="Century Gothic" w:cs="Calibri"/>
+        <w:b/>
+        <w:bCs/>
+        <w:sz w:val="17"/>
+        <w:szCs w:val="17"/>
+      </w:rPr>
+      <w:fldChar w:fldCharType="separate"/>
+    </w:r>
+    <w:r>
+      <w:rPr>
+        <w:rFonts w:ascii="Century Gothic" w:hAnsi="Century Gothic" w:cs="Calibri"/>
+        <w:b/>
+        <w:bCs/>
+        <w:noProof/>
+        <w:sz w:val="17"/>
+        <w:szCs w:val="17"/>
+      </w:rPr>
+      <w:t>«boardmember1»</w:t>
+    </w:r>
+    <w:r>
+      <w:rPr>
+        <w:rFonts w:ascii="Century Gothic" w:hAnsi="Century Gothic" w:cs="Calibri"/>
+        <w:b/>
+        <w:bCs/>
+        <w:sz w:val="17"/>
+        <w:szCs w:val="17"/>
+      </w:rPr>
+      <w:fldChar w:fldCharType="end"/>
+    </w:r>
+    <w:r>
+      <w:rPr>
+        <w:rFonts w:ascii="Century Gothic" w:hAnsi="Century Gothic" w:cs="Calibri"/>
+        <w:b/>
+        <w:bCs/>
+        <w:sz w:val="17"/>
+        <w:szCs w:val="17"/>
+      </w:rPr>
+      <w:t xml:space="preserve">, </w:t>
+    </w:r>
+    <w:r>
+      <w:rPr>
+        <w:rFonts w:ascii="Century Gothic" w:hAnsi="Century Gothic" w:cs="Calibri"/>
+        <w:b/>
+        <w:bCs/>
+        <w:sz w:val="17"/>
+        <w:szCs w:val="17"/>
+      </w:rPr>
+      <w:fldChar w:fldCharType="begin"/>
+    </w:r>
+    <w:r>
+      <w:rPr>
+        <w:rFonts w:ascii="Century Gothic" w:hAnsi="Century Gothic" w:cs="Calibri"/>
+        <w:b/>
+        <w:bCs/>
+        <w:sz w:val="17"/>
+        <w:szCs w:val="17"/>
+      </w:rPr>
+      <w:instrText xml:space="preserve"> MERGEFIELD  boardmember2  \* MERGEFORMAT </w:instrText>
+    </w:r>
+    <w:r>
+      <w:rPr>
+        <w:rFonts w:ascii="Century Gothic" w:hAnsi="Century Gothic" w:cs="Calibri"/>
+        <w:b/>
+        <w:bCs/>
+        <w:sz w:val="17"/>
+        <w:szCs w:val="17"/>
+      </w:rPr>
+      <w:fldChar w:fldCharType="separate"/>
+    </w:r>
+    <w:r>
+      <w:rPr>
+        <w:rFonts w:ascii="Century Gothic" w:hAnsi="Century Gothic" w:cs="Calibri"/>
+        <w:b/>
+        <w:bCs/>
+        <w:noProof/>
+        <w:sz w:val="17"/>
+        <w:szCs w:val="17"/>
+      </w:rPr>
+      <w:t>«boardmember2»</w:t>
+    </w:r>
+    <w:r>
+      <w:rPr>
+        <w:rFonts w:ascii="Century Gothic" w:hAnsi="Century Gothic" w:cs="Calibri"/>
+        <w:b/>
+        <w:bCs/>
+        <w:sz w:val="17"/>
+        <w:szCs w:val="17"/>
+      </w:rPr>
+      <w:fldChar w:fldCharType="end"/>
+    </w:r>
+    <w:r>
+      <w:rPr>
+        <w:rFonts w:ascii="Century Gothic" w:hAnsi="Century Gothic" w:cs="Calibri"/>
+        <w:b/>
+        <w:bCs/>
+        <w:sz w:val="17"/>
+        <w:szCs w:val="17"/>
+      </w:rPr>
+      <w:t xml:space="preserve">, </w:t>
+    </w:r>
+    <w:r>
+      <w:rPr>
+        <w:rFonts w:ascii="Century Gothic" w:hAnsi="Century Gothic" w:cs="Calibri"/>
+        <w:b/>
+        <w:bCs/>
+        <w:sz w:val="17"/>
+        <w:szCs w:val="17"/>
+      </w:rPr>
+      <w:fldChar w:fldCharType="begin"/>
+    </w:r>
+    <w:r>
+      <w:rPr>
+        <w:rFonts w:ascii="Century Gothic" w:hAnsi="Century Gothic" w:cs="Calibri"/>
+        <w:b/>
+        <w:bCs/>
+        <w:sz w:val="17"/>
+        <w:szCs w:val="17"/>
+      </w:rPr>
+      <w:instrText xml:space="preserve"> MERGEFIELD  boardmember3  \* MERGEFORMAT </w:instrText>
+    </w:r>
+    <w:r>
+      <w:rPr>
+        <w:rFonts w:ascii="Century Gothic" w:hAnsi="Century Gothic" w:cs="Calibri"/>
+        <w:b/>
+        <w:bCs/>
+        <w:sz w:val="17"/>
+        <w:szCs w:val="17"/>
+      </w:rPr>
+      <w:fldChar w:fldCharType="separate"/>
+    </w:r>
+    <w:r>
+      <w:rPr>
+        <w:rFonts w:ascii="Century Gothic" w:hAnsi="Century Gothic" w:cs="Calibri"/>
+        <w:b/>
+        <w:bCs/>
+        <w:noProof/>
+        <w:sz w:val="17"/>
+        <w:szCs w:val="17"/>
+      </w:rPr>
+      <w:t>«boardmember3»</w:t>
+    </w:r>
+    <w:r>
+      <w:rPr>
+        <w:rFonts w:ascii="Century Gothic" w:hAnsi="Century Gothic" w:cs="Calibri"/>
+        <w:b/>
+        <w:bCs/>
+        <w:sz w:val="17"/>
+        <w:szCs w:val="17"/>
+      </w:rPr>
+      <w:fldChar w:fldCharType="end"/>
+    </w:r>
+    <w:r>
+      <w:rPr>
+        <w:rFonts w:ascii="Century Gothic" w:hAnsi="Century Gothic" w:cs="Calibri"/>
+        <w:b/>
+        <w:bCs/>
+        <w:sz w:val="17"/>
+        <w:szCs w:val="17"/>
+      </w:rPr>
+      <w:t xml:space="preserve">, </w:t>
+    </w:r>
+    <w:r>
+      <w:rPr>
+        <w:rFonts w:ascii="Century Gothic" w:hAnsi="Century Gothic" w:cs="Calibri"/>
+        <w:b/>
+        <w:bCs/>
+        <w:sz w:val="17"/>
+        <w:szCs w:val="17"/>
+      </w:rPr>
+      <w:fldChar w:fldCharType="begin"/>
+    </w:r>
+    <w:r>
+      <w:rPr>
+        <w:rFonts w:ascii="Century Gothic" w:hAnsi="Century Gothic" w:cs="Calibri"/>
+        <w:b/>
+        <w:bCs/>
+        <w:sz w:val="17"/>
+        <w:szCs w:val="17"/>
+      </w:rPr>
+      <w:instrText xml:space="preserve"> MERGEFIELD  boardmember4  \* MERGEFORMAT </w:instrText>
+    </w:r>
+    <w:r>
+      <w:rPr>
+        <w:rFonts w:ascii="Century Gothic" w:hAnsi="Century Gothic" w:cs="Calibri"/>
+        <w:b/>
+        <w:bCs/>
+        <w:sz w:val="17"/>
+        <w:szCs w:val="17"/>
+      </w:rPr>
+      <w:fldChar w:fldCharType="separate"/>
+    </w:r>
+    <w:r>
+      <w:rPr>
+        <w:rFonts w:ascii="Century Gothic" w:hAnsi="Century Gothic" w:cs="Calibri"/>
+        <w:b/>
+        <w:bCs/>
+        <w:noProof/>
+        <w:sz w:val="17"/>
+        <w:szCs w:val="17"/>
+      </w:rPr>
+      <w:t>«boardmember4»</w:t>
+    </w:r>
+    <w:r>
+      <w:rPr>
+        <w:rFonts w:ascii="Century Gothic" w:hAnsi="Century Gothic" w:cs="Calibri"/>
+        <w:b/>
+        <w:bCs/>
+        <w:sz w:val="17"/>
+        <w:szCs w:val="17"/>
+      </w:rPr>
+      <w:fldChar w:fldCharType="end"/>
+    </w:r>
+    <w:r>
+      <w:rPr>
+        <w:rFonts w:ascii="Century Gothic" w:hAnsi="Century Gothic" w:cs="Calibri"/>
+        <w:b/>
+        <w:bCs/>
+        <w:sz w:val="17"/>
+        <w:szCs w:val="17"/>
+      </w:rPr>
+      <w:t xml:space="preserve">, </w:t>
+    </w:r>
+    <w:r>
+      <w:rPr>
+        <w:rFonts w:ascii="Century Gothic" w:hAnsi="Century Gothic" w:cs="Calibri"/>
+        <w:b/>
+        <w:bCs/>
+        <w:sz w:val="17"/>
+        <w:szCs w:val="17"/>
+      </w:rPr>
+      <w:fldChar w:fldCharType="begin"/>
+    </w:r>
+    <w:r>
+      <w:rPr>
+        <w:rFonts w:ascii="Century Gothic" w:hAnsi="Century Gothic" w:cs="Calibri"/>
+        <w:b/>
+        <w:bCs/>
+        <w:sz w:val="17"/>
+        <w:szCs w:val="17"/>
+      </w:rPr>
+      <w:instrText xml:space="preserve"> MERGEFIELD  boardmember5  \* MERGEFORMAT </w:instrText>
+    </w:r>
+    <w:r>
+      <w:rPr>
+        <w:rFonts w:ascii="Century Gothic" w:hAnsi="Century Gothic" w:cs="Calibri"/>
+        <w:b/>
+        <w:bCs/>
+        <w:sz w:val="17"/>
+        <w:szCs w:val="17"/>
+      </w:rPr>
+      <w:fldChar w:fldCharType="separate"/>
+    </w:r>
+    <w:r>
+      <w:rPr>
+        <w:rFonts w:ascii="Century Gothic" w:hAnsi="Century Gothic" w:cs="Calibri"/>
+        <w:b/>
+        <w:bCs/>
+        <w:noProof/>
+        <w:sz w:val="17"/>
+        <w:szCs w:val="17"/>
+      </w:rPr>
+      <w:t>«boardmember5»</w:t>
+    </w:r>
+    <w:r>
+      <w:rPr>
+        <w:rFonts w:ascii="Century Gothic" w:hAnsi="Century Gothic" w:cs="Calibri"/>
+        <w:b/>
+        <w:bCs/>
+        <w:sz w:val="17"/>
+        <w:szCs w:val="17"/>
+      </w:rPr>
+      <w:fldChar w:fldCharType="end"/>
     </w:r>
   </w:p>
   <w:p>
     <w:pPr>
       <w:pStyle w:val="Footer"/>
+      <w:contextualSpacing/>
+      <w:jc w:val="center"/>
     </w:pPr>
     <w:r>
-      <w:t>&lt;&lt;FOOTER&gt;&gt;</w:t>
+      <w:rPr>
+        <w:rFonts w:ascii="Century Gothic" w:hAnsi="Century Gothic" w:cs="Calibri"/>
+        <w:b/>
+        <w:bCs/>
+        <w:sz w:val="17"/>
+        <w:szCs w:val="17"/>
+      </w:rPr>
+      <w:fldChar w:fldCharType="begin"/>
+    </w:r>
+    <w:r>
+      <w:rPr>
+        <w:rFonts w:ascii="Century Gothic" w:hAnsi="Century Gothic" w:cs="Calibri"/>
+        <w:b/>
+        <w:bCs/>
+        <w:sz w:val="17"/>
+        <w:szCs w:val="17"/>
+      </w:rPr>
+      <w:instrText xml:space="preserve"> MERGEFIELD  execDirector  \* MERGEFORMAT </w:instrText>
+    </w:r>
+    <w:r>
+      <w:rPr>
+        <w:rFonts w:ascii="Century Gothic" w:hAnsi="Century Gothic" w:cs="Calibri"/>
+        <w:b/>
+        <w:bCs/>
+        <w:sz w:val="17"/>
+        <w:szCs w:val="17"/>
+      </w:rPr>
+      <w:fldChar w:fldCharType="separate"/>
+    </w:r>
+    <w:r>
+      <w:rPr>
+        <w:rFonts w:ascii="Century Gothic" w:hAnsi="Century Gothic" w:cs="Calibri"/>
+        <w:b/>
+        <w:bCs/>
+        <w:noProof/>
+        <w:sz w:val="17"/>
+        <w:szCs w:val="17"/>
+      </w:rPr>
+      <w:t>«execDirector»</w:t>
+    </w:r>
+    <w:r>
+      <w:rPr>
+        <w:rFonts w:ascii="Century Gothic" w:hAnsi="Century Gothic" w:cs="Calibri"/>
+        <w:b/>
+        <w:bCs/>
+        <w:sz w:val="17"/>
+        <w:szCs w:val="17"/>
+      </w:rPr>
+      <w:fldChar w:fldCharType="end"/>
+    </w:r>
+    <w:r>
+      <w:rPr>
+        <w:rFonts w:ascii="Century Gothic" w:hAnsi="Century Gothic" w:cs="Calibri"/>
+        <w:b/>
+        <w:bCs/>
+        <w:sz w:val="17"/>
+        <w:szCs w:val="17"/>
+      </w:rPr>
+      <w:t xml:space="preserve">, </w:t>
+    </w:r>
+    <w:r>
+      <w:rPr>
+        <w:rFonts w:ascii="Century Gothic" w:hAnsi="Century Gothic" w:cs="Calibri"/>
+        <w:i/>
+        <w:iCs/>
+        <w:sz w:val="17"/>
+        <w:szCs w:val="17"/>
+      </w:rPr>
+      <w:t>Executive Director</w:t>
+    </w:r>
+    <w:r>
+      <w:rPr>
+        <w:rFonts w:ascii="Arial" w:hAnsi="Arial" w:cs="Arial"/>
+        <w:sz w:val="16"/>
+        <w:szCs w:val="16"/>
+      </w:rPr>
+      <w:t xml:space="preserve">                                                              </w:t>
+    </w:r>
+    <w:r>
+      <w:rPr>
+        <w:rFonts w:ascii="Arial" w:hAnsi="Arial" w:cs="Arial"/>
+        <w:sz w:val="16"/>
+        <w:szCs w:val="16"/>
+      </w:rPr>
+      <w:t xml:space="preserve">                           </w:t>
     </w:r>
   </w:p>
 </w:ftr>
@@ -1677,10 +2811,59 @@
 <w:hdr xmlns:wpc="http://schemas.microsoft.com/office/word/2010/wordprocessingCanvas" xmlns:mc="http://schemas.openxmlformats.org/markup-compatibility/2006" xmlns:o="urn:schemas-microsoft-com:office:office" xmlns:r="http://schemas.openxmlformats.org/officeDocument/2006/relationships" xmlns:m="http://schemas.openxmlformats.org/officeDocument/2006/math" xmlns:v="urn:schemas-microsoft-com:vml" xmlns:wp14="http://schemas.microsoft.com/office/word/2010/wordprocessingDrawing" xmlns:wp="http://schemas.openxmlformats.org/drawingml/2006/wordprocessingDrawing" xmlns:w10="urn:schemas-microsoft-com:office:word" xmlns:w="http://schemas.openxmlformats.org/wordprocessingml/2006/main" xmlns:w14="http://schemas.microsoft.com/office/word/2010/wordml" xmlns:wpg="http://schemas.microsoft.com/office/word/2010/wordprocessingGroup" xmlns:wpi="http://schemas.microsoft.com/office/word/2010/wordprocessingInk" xmlns:wne="http://schemas.microsoft.com/office/word/2006/wordml" xmlns:wps="http://schemas.microsoft.com/office/word/2010/wordprocessingShape" mc:Ignorable="w14 wp14">
   <w:p>
     <w:pPr>
-      <w:pStyle w:val="Header"/>
+      <w:tabs>
+        <w:tab w:val="center" w:pos="4680"/>
+        <w:tab w:val="right" w:pos="6300"/>
+      </w:tabs>
+      <w:spacing w:after="0" w:line="240" w:lineRule="auto"/>
+      <w:ind w:left="-1440"/>
+      <w:jc w:val="center"/>
+      <w:rPr>
+        <w:rFonts w:ascii="Calibri" w:eastAsia="Calibri" w:hAnsi="Calibri" w:cs="Times New Roman"/>
+        <w:sz w:val="16"/>
+        <w:szCs w:val="16"/>
+      </w:rPr>
     </w:pPr>
     <w:r>
-      <w:t>&lt;&lt;HEADER&gt;&gt;</w:t>
+      <w:rPr>
+        <w:rFonts w:ascii="Calibri" w:eastAsia="Calibri" w:hAnsi="Calibri" w:cs="Times New Roman"/>
+        <w:sz w:val="16"/>
+        <w:szCs w:val="16"/>
+      </w:rPr>
+      <w:fldChar w:fldCharType="begin"/>
+    </w:r>
+    <w:r>
+      <w:rPr>
+        <w:rFonts w:ascii="Calibri" w:eastAsia="Calibri" w:hAnsi="Calibri" w:cs="Times New Roman"/>
+        <w:sz w:val="16"/>
+        <w:szCs w:val="16"/>
+      </w:rPr>
+      <w:instrText xml:space="preserve"> MERGEFIELD  Image:headerImage  \* MERGEFORMAT </w:instrText>
+    </w:r>
+    <w:r>
+      <w:rPr>
+        <w:rFonts w:ascii="Calibri" w:eastAsia="Calibri" w:hAnsi="Calibri" w:cs="Times New Roman"/>
+        <w:sz w:val="16"/>
+        <w:szCs w:val="16"/>
+      </w:rPr>
+      <w:fldChar w:fldCharType="separate"/>
+    </w:r>
+    <w:r>
+      <w:rPr>
+        <w:rFonts w:ascii="Calibri" w:eastAsia="Calibri" w:hAnsi="Calibri" w:cs="Times New Roman"/>
+        <w:noProof/>
+        <w:sz w:val="16"/>
+        <w:szCs w:val="16"/>
+      </w:rPr>
+      <w:t>«Image:headerImage»</w:t>
+    </w:r>
+    <w:r>
+      <w:rPr>
+        <w:rFonts w:ascii="Calibri" w:eastAsia="Calibri" w:hAnsi="Calibri" w:cs="Times New Roman"/>
+        <w:sz w:val="16"/>
+        <w:szCs w:val="16"/>
+      </w:rPr>
+      <w:fldChar w:fldCharType="end"/>
     </w:r>
   </w:p>
 </w:hdr>
